--- a/spec.docx
+++ b/spec.docx
@@ -9,41 +9,64 @@
     </w:p>
     <w:p/>
     <w:p>
-      <w:r>
-        <w:t xml:space="preserve">Home page graphic with </w:t>
+      <w:pPr>
+        <w:rPr>
+          <w:b/>
+        </w:rPr>
+      </w:pPr>
+      <w:r>
+        <w:rPr>
+          <w:b/>
+        </w:rPr>
+        <w:t>Home Page</w:t>
+      </w:r>
+    </w:p>
+    <w:p>
+      <w:r>
+        <w:t>sidebar with access to diseases and categories</w:t>
+      </w:r>
+    </w:p>
+    <w:p>
+      <w:r>
+        <w:t>Base introduction to non-communicable diseases</w:t>
+      </w:r>
+    </w:p>
+    <w:p>
+      <w:r>
+        <w:t>Graph displaying population percentage affected by diseases</w:t>
+      </w:r>
+    </w:p>
+    <w:p/>
+    <w:p>
+      <w:pPr>
+        <w:rPr>
+          <w:b/>
+        </w:rPr>
+      </w:pPr>
+      <w:r>
+        <w:rPr>
+          <w:b/>
+        </w:rPr>
+        <w:t>disease page</w:t>
+      </w:r>
+    </w:p>
+    <w:p>
+      <w:r>
+        <w:t xml:space="preserve">more in-depth on </w:t>
       </w:r>
       <w:proofErr w:type="gramStart"/>
       <w:r>
-        <w:t>a number of</w:t>
+        <w:t>particular diseases</w:t>
       </w:r>
       <w:proofErr w:type="gramEnd"/>
-      <w:r>
-        <w:t xml:space="preserve"> diseases</w:t>
+    </w:p>
+    <w:p>
+      <w:r>
+        <w:t>graph displaying trend in treatability of the disease</w:t>
       </w:r>
     </w:p>
     <w:p>
       <w:hyperlink r:id="rId4" w:history="1">
-        <w:r>
-          <w:rPr>
-            <w:rStyle w:val="Hyperlink"/>
-          </w:rPr>
-          <w:t>https://observablehq.com/@d3/stacked-bar-chart</w:t>
-        </w:r>
-      </w:hyperlink>
-    </w:p>
-    <w:p>
-      <w:r>
-        <w:t xml:space="preserve">sidebar </w:t>
-      </w:r>
-    </w:p>
-    <w:p/>
-    <w:p>
-      <w:r>
-        <w:t>disease page</w:t>
-      </w:r>
-    </w:p>
-    <w:p>
-      <w:hyperlink r:id="rId5" w:history="1">
         <w:r>
           <w:rPr>
             <w:rStyle w:val="Hyperlink"/>
@@ -52,44 +75,67 @@
         </w:r>
       </w:hyperlink>
     </w:p>
-    <w:p>
-      <w:r>
-        <w:t>information about disease</w:t>
-      </w:r>
-    </w:p>
     <w:p/>
     <w:p>
-      <w:r>
-        <w:t xml:space="preserve">category </w:t>
-      </w:r>
-      <w:proofErr w:type="gramStart"/>
-      <w:r>
-        <w:t>page(</w:t>
+      <w:pPr>
+        <w:rPr>
+          <w:b/>
+        </w:rPr>
+      </w:pPr>
+      <w:r>
+        <w:rPr>
+          <w:b/>
+        </w:rPr>
+        <w:t>category page(</w:t>
       </w:r>
       <w:proofErr w:type="spellStart"/>
-      <w:proofErr w:type="gramEnd"/>
-      <w:r>
+      <w:r>
+        <w:rPr>
+          <w:b/>
+        </w:rPr>
         <w:t>eg</w:t>
       </w:r>
       <w:proofErr w:type="spellEnd"/>
       <w:r>
+        <w:rPr>
+          <w:b/>
+        </w:rPr>
         <w:t xml:space="preserve"> cancers)</w:t>
       </w:r>
     </w:p>
     <w:p>
-      <w:hyperlink r:id="rId6" w:history="1">
+      <w:r>
+        <w:t>listing of diseases in category</w:t>
+      </w:r>
+    </w:p>
+    <w:p>
+      <w:r>
+        <w:t xml:space="preserve">overall graph </w:t>
+      </w:r>
+    </w:p>
+    <w:p>
+      <w:hyperlink r:id="rId5" w:history="1">
         <w:r>
           <w:rPr>
             <w:rStyle w:val="Hyperlink"/>
           </w:rPr>
-          <w:t>https://observablehq.com/@d3/grouped-bar-chart</w:t>
+          <w:t>https://observablehq.com/@d3/gro</w:t>
+        </w:r>
+        <w:r>
+          <w:rPr>
+            <w:rStyle w:val="Hyperlink"/>
+          </w:rPr>
+          <w:t>u</w:t>
+        </w:r>
+        <w:r>
+          <w:rPr>
+            <w:rStyle w:val="Hyperlink"/>
+          </w:rPr>
+          <w:t>ped-bar-chart</w:t>
         </w:r>
       </w:hyperlink>
     </w:p>
     <w:p>
-      <w:r>
-        <w:t>list of diseases in criteria</w:t>
-      </w:r>
       <w:bookmarkStart w:id="0" w:name="_GoBack"/>
       <w:bookmarkEnd w:id="0"/>
     </w:p>
@@ -120,7 +166,7 @@
       </w:pPr>
     </w:pPrDefault>
   </w:docDefaults>
-  <w:latentStyles w:defLockedState="0" w:defUIPriority="99" w:defSemiHidden="0" w:defUnhideWhenUsed="0" w:defQFormat="0" w:count="376">
+  <w:latentStyles w:defLockedState="0" w:defUIPriority="99" w:defSemiHidden="0" w:defUnhideWhenUsed="0" w:defQFormat="0" w:count="375">
     <w:lsdException w:name="Normal" w:uiPriority="0" w:qFormat="1"/>
     <w:lsdException w:name="heading 1" w:uiPriority="9" w:qFormat="1"/>
     <w:lsdException w:name="heading 2" w:semiHidden="1" w:uiPriority="9" w:unhideWhenUsed="1" w:qFormat="1"/>
@@ -226,6 +272,7 @@
     <w:lsdException w:name="HTML Sample" w:semiHidden="1" w:unhideWhenUsed="1"/>
     <w:lsdException w:name="HTML Typewriter" w:semiHidden="1" w:unhideWhenUsed="1"/>
     <w:lsdException w:name="HTML Variable" w:semiHidden="1" w:unhideWhenUsed="1"/>
+    <w:lsdException w:name="Normal Table" w:semiHidden="1" w:unhideWhenUsed="1"/>
     <w:lsdException w:name="annotation subject" w:semiHidden="1" w:unhideWhenUsed="1"/>
     <w:lsdException w:name="No List" w:semiHidden="1" w:unhideWhenUsed="1"/>
     <w:lsdException w:name="Outline List 1" w:semiHidden="1" w:unhideWhenUsed="1"/>
@@ -272,8 +319,10 @@
     <w:lsdException w:name="Table Subtle 2" w:semiHidden="1" w:unhideWhenUsed="1"/>
     <w:lsdException w:name="Table Web 1" w:semiHidden="1" w:unhideWhenUsed="1"/>
     <w:lsdException w:name="Table Web 2" w:semiHidden="1" w:unhideWhenUsed="1"/>
+    <w:lsdException w:name="Table Web 3" w:semiHidden="1" w:unhideWhenUsed="1"/>
     <w:lsdException w:name="Balloon Text" w:semiHidden="1" w:unhideWhenUsed="1"/>
     <w:lsdException w:name="Table Grid" w:uiPriority="39"/>
+    <w:lsdException w:name="Table Theme" w:semiHidden="1" w:unhideWhenUsed="1"/>
     <w:lsdException w:name="Placeholder Text" w:semiHidden="1"/>
     <w:lsdException w:name="No Spacing" w:uiPriority="1" w:qFormat="1"/>
     <w:lsdException w:name="Light Shading" w:uiPriority="60"/>
@@ -493,7 +542,6 @@
     <w:lsdException w:name="Smart Hyperlink" w:semiHidden="1" w:unhideWhenUsed="1"/>
     <w:lsdException w:name="Hashtag" w:semiHidden="1" w:unhideWhenUsed="1"/>
     <w:lsdException w:name="Unresolved Mention" w:semiHidden="1" w:unhideWhenUsed="1"/>
-    <w:lsdException w:name="Smart Link" w:semiHidden="1" w:unhideWhenUsed="1"/>
   </w:latentStyles>
   <w:style w:type="paragraph" w:default="1" w:styleId="Normal">
     <w:name w:val="Normal"/>
@@ -535,6 +583,18 @@
     <w:rsid w:val="004079F8"/>
     <w:rPr>
       <w:color w:val="0000FF"/>
+      <w:u w:val="single"/>
+    </w:rPr>
+  </w:style>
+  <w:style w:type="character" w:styleId="FollowedHyperlink">
+    <w:name w:val="FollowedHyperlink"/>
+    <w:basedOn w:val="DefaultParagraphFont"/>
+    <w:uiPriority w:val="99"/>
+    <w:semiHidden/>
+    <w:unhideWhenUsed/>
+    <w:rsid w:val="009E279C"/>
+    <w:rPr>
+      <w:color w:val="954F72" w:themeColor="followedHyperlink"/>
       <w:u w:val="single"/>
     </w:rPr>
   </w:style>

--- a/spec.docx
+++ b/spec.docx
@@ -114,31 +114,38 @@
       </w:r>
     </w:p>
     <w:p>
+      <w:pPr>
+        <w:rPr>
+          <w:rStyle w:val="Hyperlink"/>
+        </w:rPr>
+      </w:pPr>
       <w:hyperlink r:id="rId5" w:history="1">
         <w:r>
           <w:rPr>
             <w:rStyle w:val="Hyperlink"/>
           </w:rPr>
-          <w:t>https://observablehq.com/@d3/gro</w:t>
+          <w:t>https://observablehq.com/@d3/grouped-bar-chart</w:t>
         </w:r>
+      </w:hyperlink>
+    </w:p>
+    <w:p>
+      <w:hyperlink r:id="rId6" w:history="1">
         <w:r>
           <w:rPr>
             <w:rStyle w:val="Hyperlink"/>
           </w:rPr>
-          <w:t>u</w:t>
-        </w:r>
-        <w:r>
-          <w:rPr>
-            <w:rStyle w:val="Hyperlink"/>
-          </w:rPr>
-          <w:t>ped-bar-chart</w:t>
+          <w:t>https://www.d3-graph-gallery.com/graph/barplot_basic.html</w:t>
         </w:r>
       </w:hyperlink>
     </w:p>
     <w:p>
+      <w:r>
+        <w:t>https://www.d3-graph-gallery.com/graph/area_brushZoom.html</w:t>
+      </w:r>
       <w:bookmarkStart w:id="0" w:name="_GoBack"/>
       <w:bookmarkEnd w:id="0"/>
     </w:p>
+    <w:p/>
     <w:sectPr>
       <w:pgSz w:w="11906" w:h="16838"/>
       <w:pgMar w:top="1440" w:right="1440" w:bottom="1440" w:left="1440" w:header="708" w:footer="708" w:gutter="0"/>
@@ -578,7 +585,6 @@
     <w:name w:val="Hyperlink"/>
     <w:basedOn w:val="DefaultParagraphFont"/>
     <w:uiPriority w:val="99"/>
-    <w:semiHidden/>
     <w:unhideWhenUsed/>
     <w:rsid w:val="004079F8"/>
     <w:rPr>
@@ -596,6 +602,18 @@
     <w:rPr>
       <w:color w:val="954F72" w:themeColor="followedHyperlink"/>
       <w:u w:val="single"/>
+    </w:rPr>
+  </w:style>
+  <w:style w:type="character" w:styleId="UnresolvedMention">
+    <w:name w:val="Unresolved Mention"/>
+    <w:basedOn w:val="DefaultParagraphFont"/>
+    <w:uiPriority w:val="99"/>
+    <w:semiHidden/>
+    <w:unhideWhenUsed/>
+    <w:rsid w:val="008E3005"/>
+    <w:rPr>
+      <w:color w:val="605E5C"/>
+      <w:shd w:val="clear" w:color="auto" w:fill="E1DFDD"/>
     </w:rPr>
   </w:style>
 </w:styles>
